--- a/use case description - 이상훈.docx
+++ b/use case description - 이상훈.docx
@@ -3,22 +3,22 @@
 <w:document xmlns:wpc="http://schemas.microsoft.com/office/word/2010/wordprocessingCanvas" xmlns:cx="http://schemas.microsoft.com/office/drawing/2014/chartex" xmlns:cx1="http://schemas.microsoft.com/office/drawing/2015/9/8/chartex" xmlns:cx2="http://schemas.microsoft.com/office/drawing/2015/10/21/chartex" xmlns:cx3="http://schemas.microsoft.com/office/drawing/2016/5/9/chartex" xmlns:cx4="http://schemas.microsoft.com/office/drawing/2016/5/10/chartex" xmlns:cx5="http://schemas.microsoft.com/office/drawing/2016/5/11/chartex" xmlns:cx6="http://schemas.microsoft.com/office/drawing/2016/5/12/chartex" xmlns:cx7="http://schemas.microsoft.com/office/drawing/2016/5/13/chartex" xmlns:cx8="http://schemas.microsoft.com/office/drawing/2016/5/14/chartex" xmlns:mc="http://schemas.openxmlformats.org/markup-compatibility/2006" xmlns:aink="http://schemas.microsoft.com/office/drawing/2016/ink" xmlns:am3d="http://schemas.microsoft.com/office/drawing/2017/model3d" xmlns:o="urn:schemas-microsoft-com:office:office" xmlns:oel="http://schemas.microsoft.com/office/2019/extlst" xmlns:r="http://schemas.openxmlformats.org/officeDocument/2006/relationships" xmlns:m="http://schemas.openxmlformats.org/officeDocument/2006/math" xmlns:v="urn:schemas-microsoft-com:vml" xmlns:wp14="http://schemas.microsoft.com/office/word/2010/wordprocessingDrawing" xmlns:wp="http://schemas.openxmlformats.org/drawingml/2006/wordprocessingDrawing" xmlns:w10="urn:schemas-microsoft-com:office:word" xmlns:w="http://schemas.openxmlformats.org/wordprocessingml/2006/main" xmlns:w14="http://schemas.microsoft.com/office/word/2010/wordml" xmlns:w15="http://schemas.microsoft.com/office/word/2012/wordml" xmlns:w16cex="http://schemas.microsoft.com/office/word/2018/wordml/cex" xmlns:w16cid="http://schemas.microsoft.com/office/word/2016/wordml/cid" xmlns:w16="http://schemas.microsoft.com/office/word/2018/wordml" xmlns:w16du="http://schemas.microsoft.com/office/word/2023/wordml/word16du" xmlns:w16sdtdh="http://schemas.microsoft.com/office/word/2020/wordml/sdtdatahash" xmlns:w16sdtfl="http://schemas.microsoft.com/office/word/2024/wordml/sdtformatlock" xmlns:w16se="http://schemas.microsoft.com/office/word/2015/wordml/symex" xmlns:wpg="http://schemas.microsoft.com/office/word/2010/wordprocessingGroup" xmlns:wpi="http://schemas.microsoft.com/office/word/2010/wordprocessingInk" xmlns:wne="http://schemas.microsoft.com/office/word/2006/wordml" xmlns:wps="http://schemas.microsoft.com/office/word/2010/wordprocessingShape" mc:Ignorable="w14 w15 w16se w16cid w16 w16cex w16sdtdh w16sdtfl w16du wp14">
   <w:body>
     <w:p>
-      <w:pPr>
-        <w:rPr>
-          <w:rFonts w:hint="eastAsia"/>
-        </w:rPr>
-      </w:pPr>
       <w:r>
         <w:rPr>
           <w:rFonts w:hint="eastAsia"/>
         </w:rPr>
-        <w:t>&lt;자전거 대여 정보 조회&gt;</w:t>
+        <w:t xml:space="preserve">Use case description: </w:t>
+      </w:r>
+      <w:r>
+        <w:rPr>
+          <w:rFonts w:hint="eastAsia"/>
+        </w:rPr>
+        <w:t>자전거 예약대기 조회</w:t>
       </w:r>
     </w:p>
     <w:tbl>
       <w:tblPr>
         <w:tblStyle w:val="aa"/>
-        <w:tblpPr w:leftFromText="142" w:rightFromText="142" w:vertAnchor="page" w:horzAnchor="margin" w:tblpY="2401"/>
         <w:tblW w:w="0" w:type="auto"/>
         <w:tblLook w:val="04A0" w:firstRow="1" w:lastRow="0" w:firstColumn="1" w:lastColumn="0" w:noHBand="0" w:noVBand="1"/>
       </w:tblPr>
@@ -49,7 +49,19 @@
               <w:rPr>
                 <w:rFonts w:hint="eastAsia"/>
               </w:rPr>
-              <w:t>System response</w:t>
+              <w:t xml:space="preserve">System </w:t>
+            </w:r>
+            <w:r>
+              <w:rPr>
+                <w:rFonts w:hint="eastAsia"/>
+              </w:rPr>
+              <w:t>R</w:t>
+            </w:r>
+            <w:r>
+              <w:rPr>
+                <w:rFonts w:hint="eastAsia"/>
+              </w:rPr>
+              <w:t>esponse</w:t>
             </w:r>
           </w:p>
         </w:tc>
@@ -59,12 +71,6 @@
           <w:tcPr>
             <w:tcW w:w="4508" w:type="dxa"/>
           </w:tcPr>
-          <w:p/>
-        </w:tc>
-        <w:tc>
-          <w:tcPr>
-            <w:tcW w:w="4508" w:type="dxa"/>
-          </w:tcPr>
           <w:p>
             <w:pPr>
               <w:rPr>
@@ -75,7 +81,41 @@
               <w:rPr>
                 <w:rFonts w:hint="eastAsia"/>
               </w:rPr>
-              <w:t>1.회원이 현재 대여 중인 자전거 리스트 출력</w:t>
+              <w:t>1. None</w:t>
+            </w:r>
+          </w:p>
+        </w:tc>
+        <w:tc>
+          <w:tcPr>
+            <w:tcW w:w="4508" w:type="dxa"/>
+          </w:tcPr>
+          <w:p>
+            <w:r>
+              <w:rPr>
+                <w:rFonts w:hint="eastAsia"/>
+              </w:rPr>
+              <w:t>2</w:t>
+            </w:r>
+            <w:r>
+              <w:rPr>
+                <w:rFonts w:hint="eastAsia"/>
+              </w:rPr>
+              <w:t>.</w:t>
+            </w:r>
+            <w:r>
+              <w:rPr>
+                <w:rFonts w:hint="eastAsia"/>
+              </w:rPr>
+              <w:t xml:space="preserve"> </w:t>
+            </w:r>
+            <w:r>
+              <w:t>회원의 자전거 예약대기 리스트를 출력한다</w:t>
+            </w:r>
+            <w:r>
+              <w:rPr>
+                <w:rFonts w:hint="eastAsia"/>
+              </w:rPr>
+              <w:t>.</w:t>
             </w:r>
           </w:p>
         </w:tc>
@@ -83,8 +123,17 @@
       <w:tr>
         <w:tc>
           <w:tcPr>
-            <w:tcW w:w="4508" w:type="dxa"/>
-          </w:tcPr>
+            <w:tcW w:w="9016" w:type="dxa"/>
+            <w:gridSpan w:val="2"/>
+          </w:tcPr>
+          <w:p>
+            <w:r>
+              <w:rPr>
+                <w:rFonts w:hint="eastAsia"/>
+              </w:rPr>
+              <w:t>Extension</w:t>
+            </w:r>
+          </w:p>
           <w:p>
             <w:pPr>
               <w:rPr>
@@ -95,101 +144,31 @@
               <w:rPr>
                 <w:rFonts w:hint="eastAsia"/>
               </w:rPr>
-              <w:t>2.자전거를 반납</w:t>
-            </w:r>
-          </w:p>
-        </w:tc>
-        <w:tc>
-          <w:tcPr>
-            <w:tcW w:w="4508" w:type="dxa"/>
-          </w:tcPr>
-          <w:p/>
-        </w:tc>
-      </w:tr>
-      <w:tr>
-        <w:tc>
-          <w:tcPr>
-            <w:tcW w:w="4508" w:type="dxa"/>
-          </w:tcPr>
-          <w:p/>
-        </w:tc>
-        <w:tc>
-          <w:tcPr>
-            <w:tcW w:w="4508" w:type="dxa"/>
-          </w:tcPr>
-          <w:p>
-            <w:r>
-              <w:rPr>
-                <w:rFonts w:hint="eastAsia"/>
-              </w:rPr>
-              <w:t>3.대기 1순위 회원에게 예약 이메일 발송</w:t>
-            </w:r>
-          </w:p>
-        </w:tc>
-      </w:tr>
-      <w:tr>
-        <w:tc>
-          <w:tcPr>
-            <w:tcW w:w="4508" w:type="dxa"/>
-          </w:tcPr>
-          <w:p>
-            <w:pPr>
-              <w:rPr>
-                <w:rFonts w:hint="eastAsia"/>
-              </w:rPr>
-            </w:pPr>
-            <w:r>
-              <w:rPr>
-                <w:rFonts w:hint="eastAsia"/>
-              </w:rPr>
-              <w:t xml:space="preserve">4.근처 식당 </w:t>
-            </w:r>
-            <w:proofErr w:type="gramStart"/>
-            <w:r>
-              <w:rPr>
-                <w:rFonts w:hint="eastAsia"/>
-              </w:rPr>
-              <w:t>추천 받기</w:t>
-            </w:r>
-            <w:proofErr w:type="gramEnd"/>
-            <w:r>
-              <w:rPr>
-                <w:rFonts w:hint="eastAsia"/>
-              </w:rPr>
-              <w:t xml:space="preserve"> 선택</w:t>
-            </w:r>
-          </w:p>
-        </w:tc>
-        <w:tc>
-          <w:tcPr>
-            <w:tcW w:w="4508" w:type="dxa"/>
-          </w:tcPr>
-          <w:p>
-            <w:pPr>
-              <w:rPr>
-                <w:rFonts w:hint="eastAsia"/>
-              </w:rPr>
-            </w:pPr>
-          </w:p>
-        </w:tc>
-      </w:tr>
-      <w:tr>
-        <w:tc>
-          <w:tcPr>
-            <w:tcW w:w="4508" w:type="dxa"/>
-          </w:tcPr>
-          <w:p/>
-        </w:tc>
-        <w:tc>
-          <w:tcPr>
-            <w:tcW w:w="4508" w:type="dxa"/>
-          </w:tcPr>
-          <w:p>
-            <w:r>
-              <w:rPr>
-                <w:rFonts w:hint="eastAsia"/>
-              </w:rPr>
-              <w:t>5.근처 식당 추천 목록 출력 및 외부 서비스 연결</w:t>
+              <w:t>2</w:t>
+            </w:r>
+            <w:r>
+              <w:rPr>
+                <w:rFonts w:hint="eastAsia"/>
+              </w:rPr>
+              <w:t xml:space="preserve">단계 </w:t>
+            </w:r>
+            <w:r>
+              <w:rPr>
+                <w:rFonts w:hint="eastAsia"/>
+              </w:rPr>
+              <w:t>이후</w:t>
+            </w:r>
+            <w:r>
+              <w:rPr>
+                <w:rFonts w:hint="eastAsia"/>
+              </w:rPr>
+              <w:t>,</w:t>
+            </w:r>
+            <w:r>
+              <w:rPr>
+                <w:rFonts w:hint="eastAsia"/>
+              </w:rPr>
+              <w:t xml:space="preserve"> 회원은 각 예약대기에 대해 취소할 수 있다.</w:t>
             </w:r>
           </w:p>
         </w:tc>
@@ -207,7 +186,7 @@
         <w:rPr>
           <w:rFonts w:hint="eastAsia"/>
         </w:rPr>
-        <w:t>&lt;자전거 예약 대기 조회&gt;</w:t>
+        <w:t>Use case description: 예약대기 취소</w:t>
       </w:r>
     </w:p>
     <w:tbl>
@@ -226,11 +205,6 @@
             <w:tcW w:w="4508" w:type="dxa"/>
           </w:tcPr>
           <w:p>
-            <w:pPr>
-              <w:rPr>
-                <w:rFonts w:hint="eastAsia"/>
-              </w:rPr>
-            </w:pPr>
             <w:r>
               <w:rPr>
                 <w:rFonts w:hint="eastAsia"/>
@@ -244,16 +218,11 @@
             <w:tcW w:w="4508" w:type="dxa"/>
           </w:tcPr>
           <w:p>
-            <w:pPr>
-              <w:rPr>
-                <w:rFonts w:hint="eastAsia"/>
-              </w:rPr>
-            </w:pPr>
-            <w:r>
-              <w:rPr>
-                <w:rFonts w:hint="eastAsia"/>
-              </w:rPr>
-              <w:t>System response</w:t>
+            <w:r>
+              <w:rPr>
+                <w:rFonts w:hint="eastAsia"/>
+              </w:rPr>
+              <w:t>System Response</w:t>
             </w:r>
           </w:p>
         </w:tc>
@@ -269,6 +238,12 @@
                 <w:rFonts w:hint="eastAsia"/>
               </w:rPr>
             </w:pPr>
+            <w:r>
+              <w:rPr>
+                <w:rFonts w:hint="eastAsia"/>
+              </w:rPr>
+              <w:t>1. 회원이 특정 자전거의 예약대기 취소를 누른다.</w:t>
+            </w:r>
           </w:p>
         </w:tc>
         <w:tc>
@@ -285,7 +260,62 @@
               <w:rPr>
                 <w:rFonts w:hint="eastAsia"/>
               </w:rPr>
-              <w:t>1.회원이 예약대기한 자전거 리스트 출력</w:t>
+              <w:t>2. 해당 자전거의 예약대기를 취소한다.</w:t>
+            </w:r>
+          </w:p>
+        </w:tc>
+      </w:tr>
+    </w:tbl>
+    <w:p>
+      <w:pPr>
+        <w:rPr>
+          <w:rFonts w:hint="eastAsia"/>
+        </w:rPr>
+      </w:pPr>
+    </w:p>
+    <w:p>
+      <w:r>
+        <w:rPr>
+          <w:rFonts w:hint="eastAsia"/>
+        </w:rPr>
+        <w:t>Use case description: 자전거 대여 정보 조회</w:t>
+      </w:r>
+    </w:p>
+    <w:tbl>
+      <w:tblPr>
+        <w:tblStyle w:val="aa"/>
+        <w:tblpPr w:leftFromText="142" w:rightFromText="142" w:vertAnchor="page" w:horzAnchor="margin" w:tblpY="7636"/>
+        <w:tblW w:w="0" w:type="auto"/>
+        <w:tblLook w:val="04A0" w:firstRow="1" w:lastRow="0" w:firstColumn="1" w:lastColumn="0" w:noHBand="0" w:noVBand="1"/>
+      </w:tblPr>
+      <w:tblGrid>
+        <w:gridCol w:w="4508"/>
+        <w:gridCol w:w="4508"/>
+      </w:tblGrid>
+      <w:tr>
+        <w:tc>
+          <w:tcPr>
+            <w:tcW w:w="4508" w:type="dxa"/>
+          </w:tcPr>
+          <w:p>
+            <w:r>
+              <w:rPr>
+                <w:rFonts w:hint="eastAsia"/>
+              </w:rPr>
+              <w:t>Actor action</w:t>
+            </w:r>
+          </w:p>
+        </w:tc>
+        <w:tc>
+          <w:tcPr>
+            <w:tcW w:w="4508" w:type="dxa"/>
+          </w:tcPr>
+          <w:p>
+            <w:r>
+              <w:rPr>
+                <w:rFonts w:hint="eastAsia"/>
+              </w:rPr>
+              <w:t>System Response</w:t>
             </w:r>
           </w:p>
         </w:tc>
@@ -296,6 +326,38 @@
             <w:tcW w:w="4508" w:type="dxa"/>
           </w:tcPr>
           <w:p>
+            <w:r>
+              <w:rPr>
+                <w:rFonts w:hint="eastAsia"/>
+              </w:rPr>
+              <w:t>1. None</w:t>
+            </w:r>
+          </w:p>
+        </w:tc>
+        <w:tc>
+          <w:tcPr>
+            <w:tcW w:w="4508" w:type="dxa"/>
+          </w:tcPr>
+          <w:p>
+            <w:r>
+              <w:rPr>
+                <w:rFonts w:hint="eastAsia"/>
+              </w:rPr>
+              <w:t>2. 회원이 현재 대여 중인 자전거 리스트 출력한다.</w:t>
+            </w:r>
+          </w:p>
+        </w:tc>
+      </w:tr>
+      <w:tr>
+        <w:trPr>
+          <w:trHeight w:val="1102"/>
+        </w:trPr>
+        <w:tc>
+          <w:tcPr>
+            <w:tcW w:w="9016" w:type="dxa"/>
+            <w:gridSpan w:val="2"/>
+          </w:tcPr>
+          <w:p>
             <w:pPr>
               <w:rPr>
                 <w:rFonts w:hint="eastAsia"/>
@@ -305,25 +367,355 @@
               <w:rPr>
                 <w:rFonts w:hint="eastAsia"/>
               </w:rPr>
-              <w:t>2.자전거 예약대기 취소</w:t>
-            </w:r>
-          </w:p>
-        </w:tc>
-        <w:tc>
-          <w:tcPr>
-            <w:tcW w:w="4508" w:type="dxa"/>
-          </w:tcPr>
-          <w:p>
-            <w:pPr>
-              <w:rPr>
-                <w:rFonts w:hint="eastAsia"/>
-              </w:rPr>
-            </w:pPr>
+              <w:t>Extensions</w:t>
+            </w:r>
+          </w:p>
+          <w:p>
+            <w:r>
+              <w:rPr>
+                <w:rFonts w:hint="eastAsia"/>
+              </w:rPr>
+              <w:t>2단계 이후, 회원은 특정 자전거를 지정된 대여소에 반납할 수 있다. 반납 시 사용 시간에 따라 요금이 자동 결제된다. 반납 후에는 1순위 대기예약한 회원에게 예약되었다는 이메일을 보낸다.</w:t>
+            </w:r>
           </w:p>
         </w:tc>
       </w:tr>
     </w:tbl>
-    <w:p/>
+    <w:p>
+      <w:pPr>
+        <w:rPr>
+          <w:rFonts w:hint="eastAsia"/>
+        </w:rPr>
+      </w:pPr>
+    </w:p>
+    <w:p>
+      <w:pPr>
+        <w:rPr>
+          <w:rFonts w:hint="eastAsia"/>
+        </w:rPr>
+      </w:pPr>
+      <w:r>
+        <w:rPr>
+          <w:rFonts w:hint="eastAsia"/>
+        </w:rPr>
+        <w:t xml:space="preserve">Use case description: </w:t>
+      </w:r>
+      <w:r>
+        <w:rPr>
+          <w:rFonts w:hint="eastAsia"/>
+        </w:rPr>
+        <w:t>자전거 반납</w:t>
+      </w:r>
+    </w:p>
+    <w:tbl>
+      <w:tblPr>
+        <w:tblStyle w:val="aa"/>
+        <w:tblW w:w="0" w:type="auto"/>
+        <w:tblLook w:val="04A0" w:firstRow="1" w:lastRow="0" w:firstColumn="1" w:lastColumn="0" w:noHBand="0" w:noVBand="1"/>
+      </w:tblPr>
+      <w:tblGrid>
+        <w:gridCol w:w="4508"/>
+        <w:gridCol w:w="4508"/>
+      </w:tblGrid>
+      <w:tr>
+        <w:tc>
+          <w:tcPr>
+            <w:tcW w:w="4508" w:type="dxa"/>
+          </w:tcPr>
+          <w:p>
+            <w:r>
+              <w:rPr>
+                <w:rFonts w:hint="eastAsia"/>
+              </w:rPr>
+              <w:t>Actor action</w:t>
+            </w:r>
+          </w:p>
+        </w:tc>
+        <w:tc>
+          <w:tcPr>
+            <w:tcW w:w="4508" w:type="dxa"/>
+          </w:tcPr>
+          <w:p>
+            <w:r>
+              <w:rPr>
+                <w:rFonts w:hint="eastAsia"/>
+              </w:rPr>
+              <w:t>System Response</w:t>
+            </w:r>
+          </w:p>
+        </w:tc>
+      </w:tr>
+      <w:tr>
+        <w:tc>
+          <w:tcPr>
+            <w:tcW w:w="4508" w:type="dxa"/>
+          </w:tcPr>
+          <w:p>
+            <w:pPr>
+              <w:rPr>
+                <w:rFonts w:hint="eastAsia"/>
+              </w:rPr>
+            </w:pPr>
+            <w:r>
+              <w:rPr>
+                <w:rFonts w:hint="eastAsia"/>
+              </w:rPr>
+              <w:t xml:space="preserve">1. </w:t>
+            </w:r>
+            <w:r>
+              <w:rPr>
+                <w:rFonts w:hint="eastAsia"/>
+              </w:rPr>
+              <w:t>회원이 특정 자전거를 선택한 후 반납하기를 누른다.</w:t>
+            </w:r>
+          </w:p>
+        </w:tc>
+        <w:tc>
+          <w:tcPr>
+            <w:tcW w:w="4508" w:type="dxa"/>
+          </w:tcPr>
+          <w:p>
+            <w:pPr>
+              <w:rPr>
+                <w:rFonts w:hint="eastAsia"/>
+              </w:rPr>
+            </w:pPr>
+            <w:r>
+              <w:rPr>
+                <w:rFonts w:hint="eastAsia"/>
+              </w:rPr>
+              <w:t xml:space="preserve">2. </w:t>
+            </w:r>
+            <w:r>
+              <w:rPr>
+                <w:rFonts w:hint="eastAsia"/>
+              </w:rPr>
+              <w:t xml:space="preserve">사용 시간에 따라 요금을 자동 결제한다. 그 후 </w:t>
+            </w:r>
+            <w:r>
+              <w:rPr>
+                <w:rFonts w:hint="eastAsia"/>
+              </w:rPr>
+              <w:t>해당 자전거에 1순위 대기 예약한 회원에게 예약되었다는 이메일을 보낸다.</w:t>
+            </w:r>
+          </w:p>
+        </w:tc>
+      </w:tr>
+      <w:tr>
+        <w:tc>
+          <w:tcPr>
+            <w:tcW w:w="9016" w:type="dxa"/>
+            <w:gridSpan w:val="2"/>
+          </w:tcPr>
+          <w:p>
+            <w:r>
+              <w:rPr>
+                <w:rFonts w:hint="eastAsia"/>
+              </w:rPr>
+              <w:t>Extension</w:t>
+            </w:r>
+          </w:p>
+          <w:p>
+            <w:pPr>
+              <w:rPr>
+                <w:rFonts w:hint="eastAsia"/>
+              </w:rPr>
+            </w:pPr>
+            <w:r>
+              <w:rPr>
+                <w:rFonts w:hint="eastAsia"/>
+              </w:rPr>
+              <w:t xml:space="preserve">2단계 </w:t>
+            </w:r>
+            <w:r>
+              <w:rPr>
+                <w:rFonts w:hint="eastAsia"/>
+              </w:rPr>
+              <w:t>이후</w:t>
+            </w:r>
+            <w:r>
+              <w:rPr>
+                <w:rFonts w:hint="eastAsia"/>
+              </w:rPr>
+              <w:t>,</w:t>
+            </w:r>
+            <w:r>
+              <w:rPr>
+                <w:rFonts w:hint="eastAsia"/>
+              </w:rPr>
+              <w:t xml:space="preserve"> </w:t>
+            </w:r>
+            <w:r>
+              <w:rPr>
+                <w:rFonts w:hint="eastAsia"/>
+              </w:rPr>
+              <w:t>회원은 사용자 위치 정보를 기반으로 근처 식당을 추천받아서 예약할 수 있는 외부 서비스와 연결된다.</w:t>
+            </w:r>
+          </w:p>
+        </w:tc>
+      </w:tr>
+    </w:tbl>
+    <w:p>
+      <w:pPr>
+        <w:rPr>
+          <w:rFonts w:hint="eastAsia"/>
+        </w:rPr>
+      </w:pPr>
+    </w:p>
+    <w:p>
+      <w:pPr>
+        <w:rPr>
+          <w:rFonts w:hint="eastAsia"/>
+        </w:rPr>
+      </w:pPr>
+      <w:r>
+        <w:rPr>
+          <w:rFonts w:hint="eastAsia"/>
+        </w:rPr>
+        <w:lastRenderedPageBreak/>
+        <w:t xml:space="preserve">Use case description: </w:t>
+      </w:r>
+      <w:r>
+        <w:rPr>
+          <w:rFonts w:hint="eastAsia"/>
+        </w:rPr>
+        <w:t>식당 추천 및 예약</w:t>
+      </w:r>
+    </w:p>
+    <w:tbl>
+      <w:tblPr>
+        <w:tblStyle w:val="aa"/>
+        <w:tblW w:w="0" w:type="auto"/>
+        <w:tblLook w:val="04A0" w:firstRow="1" w:lastRow="0" w:firstColumn="1" w:lastColumn="0" w:noHBand="0" w:noVBand="1"/>
+      </w:tblPr>
+      <w:tblGrid>
+        <w:gridCol w:w="4508"/>
+        <w:gridCol w:w="4508"/>
+      </w:tblGrid>
+      <w:tr>
+        <w:tc>
+          <w:tcPr>
+            <w:tcW w:w="4508" w:type="dxa"/>
+          </w:tcPr>
+          <w:p>
+            <w:r>
+              <w:rPr>
+                <w:rFonts w:hint="eastAsia"/>
+              </w:rPr>
+              <w:t>Actor action</w:t>
+            </w:r>
+          </w:p>
+        </w:tc>
+        <w:tc>
+          <w:tcPr>
+            <w:tcW w:w="4508" w:type="dxa"/>
+          </w:tcPr>
+          <w:p>
+            <w:r>
+              <w:rPr>
+                <w:rFonts w:hint="eastAsia"/>
+              </w:rPr>
+              <w:t>System Response</w:t>
+            </w:r>
+          </w:p>
+        </w:tc>
+      </w:tr>
+      <w:tr>
+        <w:tc>
+          <w:tcPr>
+            <w:tcW w:w="4508" w:type="dxa"/>
+          </w:tcPr>
+          <w:p>
+            <w:pPr>
+              <w:rPr>
+                <w:rFonts w:hint="eastAsia"/>
+              </w:rPr>
+            </w:pPr>
+            <w:r>
+              <w:rPr>
+                <w:rFonts w:hint="eastAsia"/>
+              </w:rPr>
+              <w:t xml:space="preserve">1. </w:t>
+            </w:r>
+            <w:r>
+              <w:rPr>
+                <w:rFonts w:hint="eastAsia"/>
+              </w:rPr>
+              <w:t>회원이 식당 예약을 선택한다.</w:t>
+            </w:r>
+          </w:p>
+        </w:tc>
+        <w:tc>
+          <w:tcPr>
+            <w:tcW w:w="4508" w:type="dxa"/>
+          </w:tcPr>
+          <w:p>
+            <w:r>
+              <w:rPr>
+                <w:rFonts w:hint="eastAsia"/>
+              </w:rPr>
+              <w:t xml:space="preserve">2. </w:t>
+            </w:r>
+            <w:r>
+              <w:rPr>
+                <w:rFonts w:hint="eastAsia"/>
+              </w:rPr>
+              <w:t>회원의 사용자 위치 정보를 기반으로 근처 식당을 추천해 준다.</w:t>
+            </w:r>
+          </w:p>
+        </w:tc>
+      </w:tr>
+      <w:tr>
+        <w:tc>
+          <w:tcPr>
+            <w:tcW w:w="4508" w:type="dxa"/>
+          </w:tcPr>
+          <w:p>
+            <w:pPr>
+              <w:rPr>
+                <w:rFonts w:hint="eastAsia"/>
+              </w:rPr>
+            </w:pPr>
+            <w:r>
+              <w:rPr>
+                <w:rFonts w:hint="eastAsia"/>
+              </w:rPr>
+              <w:t xml:space="preserve">3. </w:t>
+            </w:r>
+            <w:r>
+              <w:rPr>
+                <w:rFonts w:hint="eastAsia"/>
+              </w:rPr>
+              <w:t>회원이 식당을 선택한다.</w:t>
+            </w:r>
+          </w:p>
+        </w:tc>
+        <w:tc>
+          <w:tcPr>
+            <w:tcW w:w="4508" w:type="dxa"/>
+          </w:tcPr>
+          <w:p>
+            <w:pPr>
+              <w:rPr>
+                <w:rFonts w:hint="eastAsia"/>
+              </w:rPr>
+            </w:pPr>
+            <w:r>
+              <w:rPr>
+                <w:rFonts w:hint="eastAsia"/>
+              </w:rPr>
+              <w:t xml:space="preserve">4. </w:t>
+            </w:r>
+            <w:r>
+              <w:rPr>
+                <w:rFonts w:hint="eastAsia"/>
+              </w:rPr>
+              <w:t>식당을 예약해준다.</w:t>
+            </w:r>
+          </w:p>
+        </w:tc>
+      </w:tr>
+    </w:tbl>
     <w:p>
       <w:pPr>
         <w:rPr>
@@ -339,6 +731,56 @@
     </w:sectPr>
   </w:body>
 </w:document>
+</file>
+
+<file path=word/endnotes.xml><?xml version="1.0" encoding="utf-8"?>
+<w:endnotes xmlns:wpc="http://schemas.microsoft.com/office/word/2010/wordprocessingCanvas" xmlns:cx="http://schemas.microsoft.com/office/drawing/2014/chartex" xmlns:cx1="http://schemas.microsoft.com/office/drawing/2015/9/8/chartex" xmlns:cx2="http://schemas.microsoft.com/office/drawing/2015/10/21/chartex" xmlns:cx3="http://schemas.microsoft.com/office/drawing/2016/5/9/chartex" xmlns:cx4="http://schemas.microsoft.com/office/drawing/2016/5/10/chartex" xmlns:cx5="http://schemas.microsoft.com/office/drawing/2016/5/11/chartex" xmlns:cx6="http://schemas.microsoft.com/office/drawing/2016/5/12/chartex" xmlns:cx7="http://schemas.microsoft.com/office/drawing/2016/5/13/chartex" xmlns:cx8="http://schemas.microsoft.com/office/drawing/2016/5/14/chartex" xmlns:mc="http://schemas.openxmlformats.org/markup-compatibility/2006" xmlns:aink="http://schemas.microsoft.com/office/drawing/2016/ink" xmlns:am3d="http://schemas.microsoft.com/office/drawing/2017/model3d" xmlns:o="urn:schemas-microsoft-com:office:office" xmlns:oel="http://schemas.microsoft.com/office/2019/extlst" xmlns:r="http://schemas.openxmlformats.org/officeDocument/2006/relationships" xmlns:m="http://schemas.openxmlformats.org/officeDocument/2006/math" xmlns:v="urn:schemas-microsoft-com:vml" xmlns:wp14="http://schemas.microsoft.com/office/word/2010/wordprocessingDrawing" xmlns:wp="http://schemas.openxmlformats.org/drawingml/2006/wordprocessingDrawing" xmlns:w10="urn:schemas-microsoft-com:office:word" xmlns:w="http://schemas.openxmlformats.org/wordprocessingml/2006/main" xmlns:w14="http://schemas.microsoft.com/office/word/2010/wordml" xmlns:w15="http://schemas.microsoft.com/office/word/2012/wordml" xmlns:w16cex="http://schemas.microsoft.com/office/word/2018/wordml/cex" xmlns:w16cid="http://schemas.microsoft.com/office/word/2016/wordml/cid" xmlns:w16="http://schemas.microsoft.com/office/word/2018/wordml" xmlns:w16du="http://schemas.microsoft.com/office/word/2023/wordml/word16du" xmlns:w16sdtdh="http://schemas.microsoft.com/office/word/2020/wordml/sdtdatahash" xmlns:w16sdtfl="http://schemas.microsoft.com/office/word/2024/wordml/sdtformatlock" xmlns:w16se="http://schemas.microsoft.com/office/word/2015/wordml/symex" xmlns:wpg="http://schemas.microsoft.com/office/word/2010/wordprocessingGroup" xmlns:wpi="http://schemas.microsoft.com/office/word/2010/wordprocessingInk" xmlns:wne="http://schemas.microsoft.com/office/word/2006/wordml" xmlns:wps="http://schemas.microsoft.com/office/word/2010/wordprocessingShape" mc:Ignorable="w14 w15 w16se w16cid w16 w16cex w16sdtdh w16sdtfl w16du wp14">
+  <w:endnote w:type="separator" w:id="-1">
+    <w:p>
+      <w:pPr>
+        <w:spacing w:after="0"/>
+      </w:pPr>
+      <w:r>
+        <w:separator/>
+      </w:r>
+    </w:p>
+  </w:endnote>
+  <w:endnote w:type="continuationSeparator" w:id="0">
+    <w:p>
+      <w:pPr>
+        <w:spacing w:after="0"/>
+      </w:pPr>
+      <w:r>
+        <w:continuationSeparator/>
+      </w:r>
+    </w:p>
+  </w:endnote>
+</w:endnotes>
+</file>
+
+<file path=word/footnotes.xml><?xml version="1.0" encoding="utf-8"?>
+<w:footnotes xmlns:wpc="http://schemas.microsoft.com/office/word/2010/wordprocessingCanvas" xmlns:cx="http://schemas.microsoft.com/office/drawing/2014/chartex" xmlns:cx1="http://schemas.microsoft.com/office/drawing/2015/9/8/chartex" xmlns:cx2="http://schemas.microsoft.com/office/drawing/2015/10/21/chartex" xmlns:cx3="http://schemas.microsoft.com/office/drawing/2016/5/9/chartex" xmlns:cx4="http://schemas.microsoft.com/office/drawing/2016/5/10/chartex" xmlns:cx5="http://schemas.microsoft.com/office/drawing/2016/5/11/chartex" xmlns:cx6="http://schemas.microsoft.com/office/drawing/2016/5/12/chartex" xmlns:cx7="http://schemas.microsoft.com/office/drawing/2016/5/13/chartex" xmlns:cx8="http://schemas.microsoft.com/office/drawing/2016/5/14/chartex" xmlns:mc="http://schemas.openxmlformats.org/markup-compatibility/2006" xmlns:aink="http://schemas.microsoft.com/office/drawing/2016/ink" xmlns:am3d="http://schemas.microsoft.com/office/drawing/2017/model3d" xmlns:o="urn:schemas-microsoft-com:office:office" xmlns:oel="http://schemas.microsoft.com/office/2019/extlst" xmlns:r="http://schemas.openxmlformats.org/officeDocument/2006/relationships" xmlns:m="http://schemas.openxmlformats.org/officeDocument/2006/math" xmlns:v="urn:schemas-microsoft-com:vml" xmlns:wp14="http://schemas.microsoft.com/office/word/2010/wordprocessingDrawing" xmlns:wp="http://schemas.openxmlformats.org/drawingml/2006/wordprocessingDrawing" xmlns:w10="urn:schemas-microsoft-com:office:word" xmlns:w="http://schemas.openxmlformats.org/wordprocessingml/2006/main" xmlns:w14="http://schemas.microsoft.com/office/word/2010/wordml" xmlns:w15="http://schemas.microsoft.com/office/word/2012/wordml" xmlns:w16cex="http://schemas.microsoft.com/office/word/2018/wordml/cex" xmlns:w16cid="http://schemas.microsoft.com/office/word/2016/wordml/cid" xmlns:w16="http://schemas.microsoft.com/office/word/2018/wordml" xmlns:w16du="http://schemas.microsoft.com/office/word/2023/wordml/word16du" xmlns:w16sdtdh="http://schemas.microsoft.com/office/word/2020/wordml/sdtdatahash" xmlns:w16sdtfl="http://schemas.microsoft.com/office/word/2024/wordml/sdtformatlock" xmlns:w16se="http://schemas.microsoft.com/office/word/2015/wordml/symex" xmlns:wpg="http://schemas.microsoft.com/office/word/2010/wordprocessingGroup" xmlns:wpi="http://schemas.microsoft.com/office/word/2010/wordprocessingInk" xmlns:wne="http://schemas.microsoft.com/office/word/2006/wordml" xmlns:wps="http://schemas.microsoft.com/office/word/2010/wordprocessingShape" mc:Ignorable="w14 w15 w16se w16cid w16 w16cex w16sdtdh w16sdtfl w16du wp14">
+  <w:footnote w:type="separator" w:id="-1">
+    <w:p>
+      <w:pPr>
+        <w:spacing w:after="0"/>
+      </w:pPr>
+      <w:r>
+        <w:separator/>
+      </w:r>
+    </w:p>
+  </w:footnote>
+  <w:footnote w:type="continuationSeparator" w:id="0">
+    <w:p>
+      <w:pPr>
+        <w:spacing w:after="0"/>
+      </w:pPr>
+      <w:r>
+        <w:continuationSeparator/>
+      </w:r>
+    </w:p>
+  </w:footnote>
+</w:footnotes>
 </file>
 
 <file path=word/styles.xml><?xml version="1.0" encoding="utf-8"?>
@@ -741,6 +1183,7 @@
   <w:style w:type="paragraph" w:default="1" w:styleId="a">
     <w:name w:val="Normal"/>
     <w:qFormat/>
+    <w:rsid w:val="00825190"/>
     <w:pPr>
       <w:widowControl w:val="0"/>
       <w:wordWrap w:val="0"/>
@@ -948,7 +1391,6 @@
   <w:style w:type="character" w:default="1" w:styleId="a0">
     <w:name w:val="Default Paragraph Font"/>
     <w:uiPriority w:val="1"/>
-    <w:semiHidden/>
     <w:unhideWhenUsed/>
   </w:style>
   <w:style w:type="table" w:default="1" w:styleId="a1">
@@ -1275,6 +1717,50 @@
         <w:insideV w:val="single" w:sz="4" w:space="0" w:color="auto"/>
       </w:tblBorders>
     </w:tblPr>
+  </w:style>
+  <w:style w:type="paragraph" w:styleId="ab">
+    <w:name w:val="header"/>
+    <w:basedOn w:val="a"/>
+    <w:link w:val="Char3"/>
+    <w:uiPriority w:val="99"/>
+    <w:unhideWhenUsed/>
+    <w:rsid w:val="00D20685"/>
+    <w:pPr>
+      <w:tabs>
+        <w:tab w:val="center" w:pos="4513"/>
+        <w:tab w:val="right" w:pos="9026"/>
+      </w:tabs>
+      <w:snapToGrid w:val="0"/>
+    </w:pPr>
+  </w:style>
+  <w:style w:type="character" w:customStyle="1" w:styleId="Char3">
+    <w:name w:val="머리글 Char"/>
+    <w:basedOn w:val="a0"/>
+    <w:link w:val="ab"/>
+    <w:uiPriority w:val="99"/>
+    <w:rsid w:val="00D20685"/>
+  </w:style>
+  <w:style w:type="paragraph" w:styleId="ac">
+    <w:name w:val="footer"/>
+    <w:basedOn w:val="a"/>
+    <w:link w:val="Char4"/>
+    <w:uiPriority w:val="99"/>
+    <w:unhideWhenUsed/>
+    <w:rsid w:val="00D20685"/>
+    <w:pPr>
+      <w:tabs>
+        <w:tab w:val="center" w:pos="4513"/>
+        <w:tab w:val="right" w:pos="9026"/>
+      </w:tabs>
+      <w:snapToGrid w:val="0"/>
+    </w:pPr>
+  </w:style>
+  <w:style w:type="character" w:customStyle="1" w:styleId="Char4">
+    <w:name w:val="바닥글 Char"/>
+    <w:basedOn w:val="a0"/>
+    <w:link w:val="ac"/>
+    <w:uiPriority w:val="99"/>
+    <w:rsid w:val="00D20685"/>
   </w:style>
 </w:styles>
 </file>
